--- a/Лаба4.docx
+++ b/Лаба4.docx
@@ -467,23 +467,13 @@
         <w:lastRenderedPageBreak/>
         <w:t>Цель работы</w:t>
       </w:r>
-      <w:proofErr w:type="gramStart"/>
-      <w:r>
-        <w:rPr>
-          <w:rFonts w:ascii="Times New Roman" w:hAnsi="Times New Roman" w:cs="Times New Roman"/>
-          <w:sz w:val="28"/>
-          <w:szCs w:val="28"/>
-        </w:rPr>
-        <w:t>: Понять</w:t>
-      </w:r>
-      <w:proofErr w:type="gramEnd"/>
-      <w:r>
-        <w:rPr>
-          <w:rFonts w:ascii="Times New Roman" w:hAnsi="Times New Roman" w:cs="Times New Roman"/>
-          <w:sz w:val="28"/>
-          <w:szCs w:val="28"/>
-        </w:rPr>
-        <w:t>, как импортировать модули и пакеты в Python, научиться создавать собственные модули и пакеты, изучить способы использования модулей и пакетов для структурирования программы.</w:t>
+      <w:r>
+        <w:rPr>
+          <w:rFonts w:ascii="Times New Roman" w:hAnsi="Times New Roman" w:cs="Times New Roman"/>
+          <w:sz w:val="28"/>
+          <w:szCs w:val="28"/>
+        </w:rPr>
+        <w:t>: Понять, как импортировать модули и пакеты в Python, научиться создавать собственные модули и пакеты, изучить способы использования модулей и пакетов для структурирования программы.</w:t>
       </w:r>
     </w:p>
     <w:p>
@@ -514,15 +504,7 @@
       <w:bookmarkStart w:id="0" w:name="_7qg63y9zu22o" w:colFirst="0" w:colLast="0"/>
       <w:bookmarkEnd w:id="0"/>
       <w:r>
-        <w:t xml:space="preserve">Задание </w:t>
-      </w:r>
-      <w:proofErr w:type="gramStart"/>
-      <w:r>
-        <w:t>1:  Импорт</w:t>
-      </w:r>
-      <w:proofErr w:type="gramEnd"/>
-      <w:r>
-        <w:t xml:space="preserve"> стандартных модулей</w:t>
+        <w:t>Задание 1:  Импорт стандартных модулей</w:t>
       </w:r>
     </w:p>
     <w:p>
@@ -556,7 +538,6 @@
         </w:rPr>
         <w:t xml:space="preserve">Импортируйте модуль </w:t>
       </w:r>
-      <w:proofErr w:type="spellStart"/>
       <w:r>
         <w:rPr>
           <w:rFonts w:ascii="Times New Roman" w:hAnsi="Times New Roman" w:cs="Times New Roman"/>
@@ -564,9 +545,16 @@
           <w:sz w:val="28"/>
           <w:szCs w:val="28"/>
         </w:rPr>
-        <w:t>math</w:t>
-      </w:r>
-      <w:proofErr w:type="spellEnd"/>
+        <w:t xml:space="preserve">math </w:t>
+      </w:r>
+      <w:r>
+        <w:rPr>
+          <w:rFonts w:ascii="Times New Roman" w:hAnsi="Times New Roman" w:cs="Times New Roman"/>
+          <w:sz w:val="28"/>
+          <w:szCs w:val="28"/>
+        </w:rPr>
+        <w:t xml:space="preserve">и используйте функцию </w:t>
+      </w:r>
       <w:r>
         <w:rPr>
           <w:rFonts w:ascii="Times New Roman" w:hAnsi="Times New Roman" w:cs="Times New Roman"/>
@@ -574,46 +562,7 @@
           <w:sz w:val="28"/>
           <w:szCs w:val="28"/>
         </w:rPr>
-        <w:t xml:space="preserve"> </w:t>
-      </w:r>
-      <w:r>
-        <w:rPr>
-          <w:rFonts w:ascii="Times New Roman" w:hAnsi="Times New Roman" w:cs="Times New Roman"/>
-          <w:sz w:val="28"/>
-          <w:szCs w:val="28"/>
-        </w:rPr>
-        <w:t xml:space="preserve">и используйте функцию </w:t>
-      </w:r>
-      <w:proofErr w:type="spellStart"/>
-      <w:proofErr w:type="gramStart"/>
-      <w:r>
-        <w:rPr>
-          <w:rFonts w:ascii="Times New Roman" w:hAnsi="Times New Roman" w:cs="Times New Roman"/>
-          <w:b/>
-          <w:sz w:val="28"/>
-          <w:szCs w:val="28"/>
-        </w:rPr>
-        <w:t>sqrt</w:t>
-      </w:r>
-      <w:proofErr w:type="spellEnd"/>
-      <w:r>
-        <w:rPr>
-          <w:rFonts w:ascii="Times New Roman" w:hAnsi="Times New Roman" w:cs="Times New Roman"/>
-          <w:b/>
-          <w:sz w:val="28"/>
-          <w:szCs w:val="28"/>
-        </w:rPr>
-        <w:t>(</w:t>
-      </w:r>
-      <w:proofErr w:type="gramEnd"/>
-      <w:r>
-        <w:rPr>
-          <w:rFonts w:ascii="Times New Roman" w:hAnsi="Times New Roman" w:cs="Times New Roman"/>
-          <w:b/>
-          <w:sz w:val="28"/>
-          <w:szCs w:val="28"/>
-        </w:rPr>
-        <w:t>)</w:t>
+        <w:t>sqrt()</w:t>
       </w:r>
       <w:r>
         <w:rPr>
@@ -645,25 +594,7 @@
           <w:sz w:val="28"/>
           <w:szCs w:val="28"/>
         </w:rPr>
-        <w:t xml:space="preserve">Используйте модуль </w:t>
-      </w:r>
-      <w:proofErr w:type="spellStart"/>
-      <w:r>
-        <w:rPr>
-          <w:rFonts w:ascii="Times New Roman" w:hAnsi="Times New Roman" w:cs="Times New Roman"/>
-          <w:sz w:val="28"/>
-          <w:szCs w:val="28"/>
-        </w:rPr>
-        <w:t>datetime</w:t>
-      </w:r>
-      <w:proofErr w:type="spellEnd"/>
-      <w:r>
-        <w:rPr>
-          <w:rFonts w:ascii="Times New Roman" w:hAnsi="Times New Roman" w:cs="Times New Roman"/>
-          <w:sz w:val="28"/>
-          <w:szCs w:val="28"/>
-        </w:rPr>
-        <w:t xml:space="preserve"> для отображения текущей даты и времени.</w:t>
+        <w:t>Используйте модуль datetime для отображения текущей даты и времени.</w:t>
       </w:r>
     </w:p>
     <w:p>
@@ -679,6 +610,7 @@
       <w:r>
         <w:rPr>
           <w:rFonts w:ascii="Times New Roman" w:hAnsi="Times New Roman" w:cs="Times New Roman"/>
+          <w:noProof/>
           <w:sz w:val="28"/>
           <w:szCs w:val="28"/>
         </w:rPr>
@@ -802,7 +734,6 @@
         </w:rPr>
         <w:t xml:space="preserve">Импортируйте </w:t>
       </w:r>
-      <w:proofErr w:type="spellStart"/>
       <w:r>
         <w:rPr>
           <w:rFonts w:ascii="Times New Roman" w:hAnsi="Times New Roman" w:cs="Times New Roman"/>
@@ -812,7 +743,6 @@
         </w:rPr>
         <w:t>my_module</w:t>
       </w:r>
-      <w:proofErr w:type="spellEnd"/>
       <w:r>
         <w:rPr>
           <w:rFonts w:ascii="Times New Roman" w:hAnsi="Times New Roman" w:cs="Times New Roman"/>
@@ -836,6 +766,7 @@
       <w:r>
         <w:rPr>
           <w:rFonts w:ascii="Times New Roman" w:hAnsi="Times New Roman" w:cs="Times New Roman"/>
+          <w:noProof/>
           <w:sz w:val="28"/>
           <w:szCs w:val="28"/>
         </w:rPr>
@@ -884,6 +815,7 @@
       <w:r>
         <w:rPr>
           <w:rFonts w:ascii="Times New Roman" w:hAnsi="Times New Roman" w:cs="Times New Roman"/>
+          <w:noProof/>
           <w:sz w:val="28"/>
           <w:szCs w:val="28"/>
         </w:rPr>
@@ -1009,6 +941,9 @@
         <w:jc w:val="both"/>
       </w:pPr>
       <w:r>
+        <w:rPr>
+          <w:noProof/>
+        </w:rPr>
         <w:drawing>
           <wp:inline distT="0" distB="0" distL="0" distR="0" wp14:anchorId="08E5617B" wp14:editId="10A3164B">
             <wp:extent cx="3230116" cy="1234440"/>
@@ -1045,6 +980,91 @@
           </wp:inline>
         </w:drawing>
       </w:r>
+    </w:p>
+    <w:p>
+      <w:pPr>
+        <w:spacing w:after="0"/>
+        <w:ind w:left="-993" w:firstLine="567"/>
+        <w:jc w:val="both"/>
+      </w:pPr>
+    </w:p>
+    <w:p>
+      <w:pPr>
+        <w:ind w:left="-709" w:firstLine="283"/>
+        <w:rPr>
+          <w:rFonts w:ascii="Times New Roman" w:hAnsi="Times New Roman" w:cs="Times New Roman"/>
+          <w:sz w:val="28"/>
+          <w:szCs w:val="28"/>
+        </w:rPr>
+      </w:pPr>
+      <w:r>
+        <w:rPr>
+          <w:rFonts w:ascii="Times New Roman" w:hAnsi="Times New Roman" w:cs="Times New Roman"/>
+          <w:sz w:val="28"/>
+          <w:szCs w:val="28"/>
+        </w:rPr>
+        <w:t>Вывод:</w:t>
+      </w:r>
+      <w:r>
+        <w:rPr>
+          <w:rFonts w:ascii="Times New Roman" w:hAnsi="Times New Roman" w:cs="Times New Roman"/>
+          <w:sz w:val="28"/>
+          <w:szCs w:val="28"/>
+        </w:rPr>
+        <w:t xml:space="preserve"> поняла</w:t>
+      </w:r>
+      <w:r>
+        <w:rPr>
+          <w:rFonts w:ascii="Times New Roman" w:hAnsi="Times New Roman" w:cs="Times New Roman"/>
+          <w:sz w:val="28"/>
+          <w:szCs w:val="28"/>
+        </w:rPr>
+        <w:t>, как импортировать модули и пакеты в Python, научи</w:t>
+      </w:r>
+      <w:r>
+        <w:rPr>
+          <w:rFonts w:ascii="Times New Roman" w:hAnsi="Times New Roman" w:cs="Times New Roman"/>
+          <w:sz w:val="28"/>
+          <w:szCs w:val="28"/>
+        </w:rPr>
+        <w:t>лась</w:t>
+      </w:r>
+      <w:r>
+        <w:rPr>
+          <w:rFonts w:ascii="Times New Roman" w:hAnsi="Times New Roman" w:cs="Times New Roman"/>
+          <w:sz w:val="28"/>
+          <w:szCs w:val="28"/>
+        </w:rPr>
+        <w:t xml:space="preserve"> создавать собственные модули и пакеты, изучи</w:t>
+      </w:r>
+      <w:r>
+        <w:rPr>
+          <w:rFonts w:ascii="Times New Roman" w:hAnsi="Times New Roman" w:cs="Times New Roman"/>
+          <w:sz w:val="28"/>
+          <w:szCs w:val="28"/>
+        </w:rPr>
+        <w:t xml:space="preserve">ла </w:t>
+      </w:r>
+      <w:r>
+        <w:rPr>
+          <w:rFonts w:ascii="Times New Roman" w:hAnsi="Times New Roman" w:cs="Times New Roman"/>
+          <w:sz w:val="28"/>
+          <w:szCs w:val="28"/>
+        </w:rPr>
+        <w:t>способы использования модулей и пакетов для структурирования программы.</w:t>
+      </w:r>
+    </w:p>
+    <w:p>
+      <w:pPr>
+        <w:spacing w:after="0"/>
+        <w:ind w:left="-993" w:firstLine="567"/>
+        <w:jc w:val="both"/>
+        <w:rPr>
+          <w:rFonts w:ascii="Times New Roman" w:hAnsi="Times New Roman" w:cs="Times New Roman"/>
+          <w:sz w:val="28"/>
+          <w:szCs w:val="28"/>
+        </w:rPr>
+      </w:pPr>
     </w:p>
     <w:sectPr>
       <w:pgSz w:w="11906" w:h="16838" w:code="9"/>
@@ -1839,6 +1859,7 @@
   <w:style w:type="character" w:default="1" w:styleId="a0">
     <w:name w:val="Default Paragraph Font"/>
     <w:uiPriority w:val="1"/>
+    <w:semiHidden/>
     <w:unhideWhenUsed/>
   </w:style>
   <w:style w:type="table" w:default="1" w:styleId="a1">
